--- a/Jenkins_Job_Creation.docx
+++ b/Jenkins_Job_Creation.docx
@@ -178,9 +178,8 @@
       </w:r>
     </w:p>
     <w:p>
-      <w:r>
-        <w:t>URL</w:t>
-      </w:r>
+      <w:bookmarkStart w:id="0" w:name="_GoBack"/>
+      <w:bookmarkEnd w:id="0"/>
     </w:p>
     <w:p>
       <w:r>
@@ -307,26 +306,7 @@
         </w:drawing>
       </w:r>
     </w:p>
-    <w:p>
-      <w:r>
-        <w:t>BROWSER</w:t>
-      </w:r>
-    </w:p>
-    <w:p>
-      <w:r>
-        <w:t>Chrome</w:t>
-      </w:r>
-    </w:p>
-    <w:p>
-      <w:r>
-        <w:t>Edge</w:t>
-      </w:r>
-    </w:p>
-    <w:p>
-      <w:r>
-        <w:t>Firefox</w:t>
-      </w:r>
-    </w:p>
+    <w:p/>
     <w:p>
       <w:r>
         <w:rPr>
@@ -458,19 +438,6 @@
     </w:p>
     <w:p>
       <w:r>
-        <w:t>test -</w:t>
-      </w:r>
-      <w:proofErr w:type="spellStart"/>
-      <w:r>
-        <w:t>DsuiteXmlFile</w:t>
-      </w:r>
-      <w:proofErr w:type="spellEnd"/>
-      <w:r>
-        <w:t>="testng.xml" -DBROWSER=${BROWSER} -DURL=${URL}</w:t>
-      </w:r>
-    </w:p>
-    <w:p>
-      <w:r>
         <w:rPr>
           <w:noProof/>
         </w:rPr>
@@ -718,400 +685,6 @@
         </w:drawing>
       </w:r>
     </w:p>
-    <w:p/>
-    <w:p/>
-    <w:p/>
-    <w:p>
-      <w:r>
-        <w:t>Jenkins Server:</w:t>
-      </w:r>
-    </w:p>
-    <w:p>
-      <w:r>
-        <w:rPr>
-          <w:noProof/>
-        </w:rPr>
-        <w:drawing>
-          <wp:inline distT="0" distB="0" distL="0" distR="0" wp14:anchorId="523C9780" wp14:editId="70D23A03">
-            <wp:extent cx="5731510" cy="3035935"/>
-            <wp:effectExtent l="0" t="0" r="2540" b="0"/>
-            <wp:docPr id="19" name="Picture 19"/>
-            <wp:cNvGraphicFramePr>
-              <a:graphicFrameLocks xmlns:a="http://schemas.openxmlformats.org/drawingml/2006/main" noChangeAspect="1"/>
-            </wp:cNvGraphicFramePr>
-            <a:graphic xmlns:a="http://schemas.openxmlformats.org/drawingml/2006/main">
-              <a:graphicData uri="http://schemas.openxmlformats.org/drawingml/2006/picture">
-                <pic:pic xmlns:pic="http://schemas.openxmlformats.org/drawingml/2006/picture">
-                  <pic:nvPicPr>
-                    <pic:cNvPr id="1" name=""/>
-                    <pic:cNvPicPr/>
-                  </pic:nvPicPr>
-                  <pic:blipFill>
-                    <a:blip r:embed="rId16"/>
-                    <a:stretch>
-                      <a:fillRect/>
-                    </a:stretch>
-                  </pic:blipFill>
-                  <pic:spPr>
-                    <a:xfrm>
-                      <a:off x="0" y="0"/>
-                      <a:ext cx="5731510" cy="3035935"/>
-                    </a:xfrm>
-                    <a:prstGeom prst="rect">
-                      <a:avLst/>
-                    </a:prstGeom>
-                  </pic:spPr>
-                </pic:pic>
-              </a:graphicData>
-            </a:graphic>
-          </wp:inline>
-        </w:drawing>
-      </w:r>
-    </w:p>
-    <w:p>
-      <w:r>
-        <w:rPr>
-          <w:noProof/>
-        </w:rPr>
-        <w:lastRenderedPageBreak/>
-        <w:drawing>
-          <wp:inline distT="0" distB="0" distL="0" distR="0" wp14:anchorId="0033A1BB" wp14:editId="176A140B">
-            <wp:extent cx="5731510" cy="3018790"/>
-            <wp:effectExtent l="0" t="0" r="2540" b="0"/>
-            <wp:docPr id="17" name="Picture 17"/>
-            <wp:cNvGraphicFramePr>
-              <a:graphicFrameLocks xmlns:a="http://schemas.openxmlformats.org/drawingml/2006/main" noChangeAspect="1"/>
-            </wp:cNvGraphicFramePr>
-            <a:graphic xmlns:a="http://schemas.openxmlformats.org/drawingml/2006/main">
-              <a:graphicData uri="http://schemas.openxmlformats.org/drawingml/2006/picture">
-                <pic:pic xmlns:pic="http://schemas.openxmlformats.org/drawingml/2006/picture">
-                  <pic:nvPicPr>
-                    <pic:cNvPr id="1" name=""/>
-                    <pic:cNvPicPr/>
-                  </pic:nvPicPr>
-                  <pic:blipFill>
-                    <a:blip r:embed="rId17"/>
-                    <a:stretch>
-                      <a:fillRect/>
-                    </a:stretch>
-                  </pic:blipFill>
-                  <pic:spPr>
-                    <a:xfrm>
-                      <a:off x="0" y="0"/>
-                      <a:ext cx="5731510" cy="3018790"/>
-                    </a:xfrm>
-                    <a:prstGeom prst="rect">
-                      <a:avLst/>
-                    </a:prstGeom>
-                  </pic:spPr>
-                </pic:pic>
-              </a:graphicData>
-            </a:graphic>
-          </wp:inline>
-        </w:drawing>
-      </w:r>
-    </w:p>
-    <w:p>
-      <w:r>
-        <w:rPr>
-          <w:noProof/>
-        </w:rPr>
-        <w:drawing>
-          <wp:inline distT="0" distB="0" distL="0" distR="0" wp14:anchorId="0339D2E5" wp14:editId="4B7F5872">
-            <wp:extent cx="5731510" cy="3010535"/>
-            <wp:effectExtent l="0" t="0" r="2540" b="0"/>
-            <wp:docPr id="18" name="Picture 18"/>
-            <wp:cNvGraphicFramePr>
-              <a:graphicFrameLocks xmlns:a="http://schemas.openxmlformats.org/drawingml/2006/main" noChangeAspect="1"/>
-            </wp:cNvGraphicFramePr>
-            <a:graphic xmlns:a="http://schemas.openxmlformats.org/drawingml/2006/main">
-              <a:graphicData uri="http://schemas.openxmlformats.org/drawingml/2006/picture">
-                <pic:pic xmlns:pic="http://schemas.openxmlformats.org/drawingml/2006/picture">
-                  <pic:nvPicPr>
-                    <pic:cNvPr id="1" name=""/>
-                    <pic:cNvPicPr/>
-                  </pic:nvPicPr>
-                  <pic:blipFill>
-                    <a:blip r:embed="rId18"/>
-                    <a:stretch>
-                      <a:fillRect/>
-                    </a:stretch>
-                  </pic:blipFill>
-                  <pic:spPr>
-                    <a:xfrm>
-                      <a:off x="0" y="0"/>
-                      <a:ext cx="5731510" cy="3010535"/>
-                    </a:xfrm>
-                    <a:prstGeom prst="rect">
-                      <a:avLst/>
-                    </a:prstGeom>
-                  </pic:spPr>
-                </pic:pic>
-              </a:graphicData>
-            </a:graphic>
-          </wp:inline>
-        </w:drawing>
-      </w:r>
-    </w:p>
-    <w:p>
-      <w:r>
-        <w:rPr>
-          <w:noProof/>
-        </w:rPr>
-        <w:lastRenderedPageBreak/>
-        <w:drawing>
-          <wp:inline distT="0" distB="0" distL="0" distR="0" wp14:anchorId="33E90698" wp14:editId="1AD5C7D1">
-            <wp:extent cx="5731510" cy="3021330"/>
-            <wp:effectExtent l="0" t="0" r="2540" b="7620"/>
-            <wp:docPr id="15" name="Picture 15"/>
-            <wp:cNvGraphicFramePr>
-              <a:graphicFrameLocks xmlns:a="http://schemas.openxmlformats.org/drawingml/2006/main" noChangeAspect="1"/>
-            </wp:cNvGraphicFramePr>
-            <a:graphic xmlns:a="http://schemas.openxmlformats.org/drawingml/2006/main">
-              <a:graphicData uri="http://schemas.openxmlformats.org/drawingml/2006/picture">
-                <pic:pic xmlns:pic="http://schemas.openxmlformats.org/drawingml/2006/picture">
-                  <pic:nvPicPr>
-                    <pic:cNvPr id="1" name=""/>
-                    <pic:cNvPicPr/>
-                  </pic:nvPicPr>
-                  <pic:blipFill>
-                    <a:blip r:embed="rId19"/>
-                    <a:stretch>
-                      <a:fillRect/>
-                    </a:stretch>
-                  </pic:blipFill>
-                  <pic:spPr>
-                    <a:xfrm>
-                      <a:off x="0" y="0"/>
-                      <a:ext cx="5731510" cy="3021330"/>
-                    </a:xfrm>
-                    <a:prstGeom prst="rect">
-                      <a:avLst/>
-                    </a:prstGeom>
-                  </pic:spPr>
-                </pic:pic>
-              </a:graphicData>
-            </a:graphic>
-          </wp:inline>
-        </w:drawing>
-      </w:r>
-    </w:p>
-    <w:p/>
-    <w:p>
-      <w:r>
-        <w:rPr>
-          <w:noProof/>
-        </w:rPr>
-        <w:drawing>
-          <wp:inline distT="0" distB="0" distL="0" distR="0" wp14:anchorId="45F50F36" wp14:editId="0E97C668">
-            <wp:extent cx="5731510" cy="3010535"/>
-            <wp:effectExtent l="0" t="0" r="2540" b="0"/>
-            <wp:docPr id="5" name="Picture 5"/>
-            <wp:cNvGraphicFramePr>
-              <a:graphicFrameLocks xmlns:a="http://schemas.openxmlformats.org/drawingml/2006/main" noChangeAspect="1"/>
-            </wp:cNvGraphicFramePr>
-            <a:graphic xmlns:a="http://schemas.openxmlformats.org/drawingml/2006/main">
-              <a:graphicData uri="http://schemas.openxmlformats.org/drawingml/2006/picture">
-                <pic:pic xmlns:pic="http://schemas.openxmlformats.org/drawingml/2006/picture">
-                  <pic:nvPicPr>
-                    <pic:cNvPr id="1" name=""/>
-                    <pic:cNvPicPr/>
-                  </pic:nvPicPr>
-                  <pic:blipFill>
-                    <a:blip r:embed="rId20"/>
-                    <a:stretch>
-                      <a:fillRect/>
-                    </a:stretch>
-                  </pic:blipFill>
-                  <pic:spPr>
-                    <a:xfrm>
-                      <a:off x="0" y="0"/>
-                      <a:ext cx="5731510" cy="3010535"/>
-                    </a:xfrm>
-                    <a:prstGeom prst="rect">
-                      <a:avLst/>
-                    </a:prstGeom>
-                  </pic:spPr>
-                </pic:pic>
-              </a:graphicData>
-            </a:graphic>
-          </wp:inline>
-        </w:drawing>
-      </w:r>
-    </w:p>
-    <w:p/>
-    <w:p>
-      <w:r>
-        <w:rPr>
-          <w:noProof/>
-        </w:rPr>
-        <w:lastRenderedPageBreak/>
-        <w:drawing>
-          <wp:inline distT="0" distB="0" distL="0" distR="0" wp14:anchorId="2BBD3055" wp14:editId="6949A3A5">
-            <wp:extent cx="5731510" cy="3002280"/>
-            <wp:effectExtent l="0" t="0" r="2540" b="7620"/>
-            <wp:docPr id="14" name="Picture 14"/>
-            <wp:cNvGraphicFramePr>
-              <a:graphicFrameLocks xmlns:a="http://schemas.openxmlformats.org/drawingml/2006/main" noChangeAspect="1"/>
-            </wp:cNvGraphicFramePr>
-            <a:graphic xmlns:a="http://schemas.openxmlformats.org/drawingml/2006/main">
-              <a:graphicData uri="http://schemas.openxmlformats.org/drawingml/2006/picture">
-                <pic:pic xmlns:pic="http://schemas.openxmlformats.org/drawingml/2006/picture">
-                  <pic:nvPicPr>
-                    <pic:cNvPr id="1" name=""/>
-                    <pic:cNvPicPr/>
-                  </pic:nvPicPr>
-                  <pic:blipFill>
-                    <a:blip r:embed="rId21"/>
-                    <a:stretch>
-                      <a:fillRect/>
-                    </a:stretch>
-                  </pic:blipFill>
-                  <pic:spPr>
-                    <a:xfrm>
-                      <a:off x="0" y="0"/>
-                      <a:ext cx="5731510" cy="3002280"/>
-                    </a:xfrm>
-                    <a:prstGeom prst="rect">
-                      <a:avLst/>
-                    </a:prstGeom>
-                  </pic:spPr>
-                </pic:pic>
-              </a:graphicData>
-            </a:graphic>
-          </wp:inline>
-        </w:drawing>
-      </w:r>
-    </w:p>
-    <w:p/>
-    <w:p/>
-    <w:p>
-      <w:r>
-        <w:t>Git Credentials:</w:t>
-      </w:r>
-    </w:p>
-    <w:p>
-      <w:r>
-        <w:drawing>
-          <wp:inline distT="0" distB="0" distL="0" distR="0" wp14:anchorId="2D2A94C2" wp14:editId="34E70E3C">
-            <wp:extent cx="5731510" cy="3018790"/>
-            <wp:effectExtent l="0" t="0" r="2540" b="0"/>
-            <wp:docPr id="16" name="Picture 16"/>
-            <wp:cNvGraphicFramePr>
-              <a:graphicFrameLocks xmlns:a="http://schemas.openxmlformats.org/drawingml/2006/main" noChangeAspect="1"/>
-            </wp:cNvGraphicFramePr>
-            <a:graphic xmlns:a="http://schemas.openxmlformats.org/drawingml/2006/main">
-              <a:graphicData uri="http://schemas.openxmlformats.org/drawingml/2006/picture">
-                <pic:pic xmlns:pic="http://schemas.openxmlformats.org/drawingml/2006/picture">
-                  <pic:nvPicPr>
-                    <pic:cNvPr id="1" name=""/>
-                    <pic:cNvPicPr/>
-                  </pic:nvPicPr>
-                  <pic:blipFill>
-                    <a:blip r:embed="rId22"/>
-                    <a:stretch>
-                      <a:fillRect/>
-                    </a:stretch>
-                  </pic:blipFill>
-                  <pic:spPr>
-                    <a:xfrm>
-                      <a:off x="0" y="0"/>
-                      <a:ext cx="5731510" cy="3018790"/>
-                    </a:xfrm>
-                    <a:prstGeom prst="rect">
-                      <a:avLst/>
-                    </a:prstGeom>
-                  </pic:spPr>
-                </pic:pic>
-              </a:graphicData>
-            </a:graphic>
-          </wp:inline>
-        </w:drawing>
-      </w:r>
-    </w:p>
-    <w:p/>
-    <w:p>
-      <w:r>
-        <w:lastRenderedPageBreak/>
-        <w:drawing>
-          <wp:inline distT="0" distB="0" distL="0" distR="0" wp14:anchorId="717883E9" wp14:editId="062C3035">
-            <wp:extent cx="5731510" cy="3225800"/>
-            <wp:effectExtent l="0" t="0" r="2540" b="0"/>
-            <wp:docPr id="20" name="Picture 20"/>
-            <wp:cNvGraphicFramePr>
-              <a:graphicFrameLocks xmlns:a="http://schemas.openxmlformats.org/drawingml/2006/main" noChangeAspect="1"/>
-            </wp:cNvGraphicFramePr>
-            <a:graphic xmlns:a="http://schemas.openxmlformats.org/drawingml/2006/main">
-              <a:graphicData uri="http://schemas.openxmlformats.org/drawingml/2006/picture">
-                <pic:pic xmlns:pic="http://schemas.openxmlformats.org/drawingml/2006/picture">
-                  <pic:nvPicPr>
-                    <pic:cNvPr id="1" name=""/>
-                    <pic:cNvPicPr/>
-                  </pic:nvPicPr>
-                  <pic:blipFill>
-                    <a:blip r:embed="rId23"/>
-                    <a:stretch>
-                      <a:fillRect/>
-                    </a:stretch>
-                  </pic:blipFill>
-                  <pic:spPr>
-                    <a:xfrm>
-                      <a:off x="0" y="0"/>
-                      <a:ext cx="5731510" cy="3225800"/>
-                    </a:xfrm>
-                    <a:prstGeom prst="rect">
-                      <a:avLst/>
-                    </a:prstGeom>
-                  </pic:spPr>
-                </pic:pic>
-              </a:graphicData>
-            </a:graphic>
-          </wp:inline>
-        </w:drawing>
-      </w:r>
-    </w:p>
-    <w:p>
-      <w:r>
-        <w:drawing>
-          <wp:inline distT="0" distB="0" distL="0" distR="0" wp14:anchorId="18434F38" wp14:editId="073D1FC1">
-            <wp:extent cx="5731510" cy="2960370"/>
-            <wp:effectExtent l="0" t="0" r="2540" b="0"/>
-            <wp:docPr id="21" name="Picture 21"/>
-            <wp:cNvGraphicFramePr>
-              <a:graphicFrameLocks xmlns:a="http://schemas.openxmlformats.org/drawingml/2006/main" noChangeAspect="1"/>
-            </wp:cNvGraphicFramePr>
-            <a:graphic xmlns:a="http://schemas.openxmlformats.org/drawingml/2006/main">
-              <a:graphicData uri="http://schemas.openxmlformats.org/drawingml/2006/picture">
-                <pic:pic xmlns:pic="http://schemas.openxmlformats.org/drawingml/2006/picture">
-                  <pic:nvPicPr>
-                    <pic:cNvPr id="1" name=""/>
-                    <pic:cNvPicPr/>
-                  </pic:nvPicPr>
-                  <pic:blipFill>
-                    <a:blip r:embed="rId24"/>
-                    <a:stretch>
-                      <a:fillRect/>
-                    </a:stretch>
-                  </pic:blipFill>
-                  <pic:spPr>
-                    <a:xfrm>
-                      <a:off x="0" y="0"/>
-                      <a:ext cx="5731510" cy="2960370"/>
-                    </a:xfrm>
-                    <a:prstGeom prst="rect">
-                      <a:avLst/>
-                    </a:prstGeom>
-                  </pic:spPr>
-                </pic:pic>
-              </a:graphicData>
-            </a:graphic>
-          </wp:inline>
-        </w:drawing>
-      </w:r>
-      <w:bookmarkStart w:id="0" w:name="_GoBack"/>
-      <w:bookmarkEnd w:id="0"/>
-    </w:p>
-    <w:p/>
     <w:p/>
     <w:sectPr>
       <w:pgSz w:w="11906" w:h="16838"/>
